--- a/Testes/RM.docx
+++ b/Testes/RM.docx
@@ -9,15 +9,7 @@
     </w:p>
     <w:p>
       <w:r>
-        <w:t xml:space="preserve">Nome: Mariana </w:t>
-      </w:r>
-      <w:proofErr w:type="spellStart"/>
-      <w:r>
-        <w:t>Michelotti</w:t>
-      </w:r>
-      <w:proofErr w:type="spellEnd"/>
-      <w:r>
-        <w:t xml:space="preserve"> Maciel dos Santos</w:t>
+        <w:t>Nome: Mariana Michelotti Maciel dos Santos</w:t>
       </w:r>
     </w:p>
     <w:p>
@@ -26,7 +18,7 @@
           <w:noProof/>
         </w:rPr>
         <w:drawing>
-          <wp:inline distT="0" distB="0" distL="0" distR="0" wp14:anchorId="6CC64C77" wp14:editId="3BA0C0A1">
+          <wp:inline distT="0" distB="0" distL="0" distR="0" wp14:anchorId="4C4274E9" wp14:editId="2C8BF646">
             <wp:extent cx="5000625" cy="4457700"/>
             <wp:effectExtent l="0" t="0" r="9525" b="0"/>
             <wp:docPr id="1" name="Imagem 1"/>
@@ -62,7 +54,18 @@
         </w:drawing>
       </w:r>
     </w:p>
-    <w:p/>
+    <w:p>
+      <w:r>
+        <w:rPr>
+          <w:b/>
+          <w:bCs/>
+        </w:rPr>
+        <w:t>Erros encontrados na primeira rodada de testes:</w:t>
+      </w:r>
+      <w:r>
+        <w:t xml:space="preserve"> A tipo de variável “Resposta” não existe e o método deveria estar esperando um tipo String por isso não entra na JUNIT e o teste encontra diversos problemas para ser executado</w:t>
+      </w:r>
+    </w:p>
     <w:p/>
     <w:sectPr>
       <w:pgSz w:w="11906" w:h="16838"/>

--- a/Testes/RM.docx
+++ b/Testes/RM.docx
@@ -9,7 +9,15 @@
     </w:p>
     <w:p>
       <w:r>
-        <w:t>Nome: Mariana Michelotti Maciel dos Santos</w:t>
+        <w:t xml:space="preserve">Nome: Mariana </w:t>
+      </w:r>
+      <w:proofErr w:type="spellStart"/>
+      <w:r>
+        <w:t>Michelotti</w:t>
+      </w:r>
+      <w:proofErr w:type="spellEnd"/>
+      <w:r>
+        <w:t xml:space="preserve"> Maciel dos Santos</w:t>
       </w:r>
     </w:p>
     <w:p>
@@ -63,10 +71,86 @@
         <w:t>Erros encontrados na primeira rodada de testes:</w:t>
       </w:r>
       <w:r>
-        <w:t xml:space="preserve"> A tipo de variável “Resposta” não existe e o método deveria estar esperando um tipo String por isso não entra na JUNIT e o teste encontra diversos problemas para ser executado</w:t>
+        <w:t xml:space="preserve"> A tipo de variável “Resposta” não existe e o método deveria estar esperando um tipo </w:t>
+      </w:r>
+      <w:proofErr w:type="spellStart"/>
+      <w:r>
+        <w:t>String</w:t>
+      </w:r>
+      <w:proofErr w:type="spellEnd"/>
+      <w:r>
+        <w:t xml:space="preserve"> por isso não entra na JUNIT e o teste encontra diversos problemas para ser executado</w:t>
       </w:r>
     </w:p>
     <w:p/>
+    <w:p>
+      <w:r>
+        <w:rPr>
+          <w:noProof/>
+        </w:rPr>
+        <w:lastRenderedPageBreak/>
+        <w:drawing>
+          <wp:inline distT="0" distB="0" distL="0" distR="0" wp14:anchorId="7DD76A23" wp14:editId="4C0FAA10">
+            <wp:extent cx="5353050" cy="3028950"/>
+            <wp:effectExtent l="0" t="0" r="0" b="0"/>
+            <wp:docPr id="2" name="Imagem 2"/>
+            <wp:cNvGraphicFramePr>
+              <a:graphicFrameLocks xmlns:a="http://schemas.openxmlformats.org/drawingml/2006/main" noChangeAspect="1"/>
+            </wp:cNvGraphicFramePr>
+            <a:graphic xmlns:a="http://schemas.openxmlformats.org/drawingml/2006/main">
+              <a:graphicData uri="http://schemas.openxmlformats.org/drawingml/2006/picture">
+                <pic:pic xmlns:pic="http://schemas.openxmlformats.org/drawingml/2006/picture">
+                  <pic:nvPicPr>
+                    <pic:cNvPr id="1" name=""/>
+                    <pic:cNvPicPr/>
+                  </pic:nvPicPr>
+                  <pic:blipFill>
+                    <a:blip r:embed="rId5"/>
+                    <a:stretch>
+                      <a:fillRect/>
+                    </a:stretch>
+                  </pic:blipFill>
+                  <pic:spPr>
+                    <a:xfrm>
+                      <a:off x="0" y="0"/>
+                      <a:ext cx="5353050" cy="3028950"/>
+                    </a:xfrm>
+                    <a:prstGeom prst="rect">
+                      <a:avLst/>
+                    </a:prstGeom>
+                  </pic:spPr>
+                </pic:pic>
+              </a:graphicData>
+            </a:graphic>
+          </wp:inline>
+        </w:drawing>
+      </w:r>
+    </w:p>
+    <w:p>
+      <w:r>
+        <w:rPr>
+          <w:b/>
+          <w:bCs/>
+        </w:rPr>
+        <w:t>Ajustes realizados:</w:t>
+      </w:r>
+      <w:r>
+        <w:t xml:space="preserve"> O tipo de variável de Resposta para um tipo </w:t>
+      </w:r>
+      <w:proofErr w:type="spellStart"/>
+      <w:r>
+        <w:t>String</w:t>
+      </w:r>
+      <w:proofErr w:type="spellEnd"/>
+      <w:r>
+        <w:t xml:space="preserve"> no método e as validações foram alteradas para um formato </w:t>
+      </w:r>
+      <w:proofErr w:type="spellStart"/>
+      <w:r>
+        <w:t>string</w:t>
+      </w:r>
+      <w:proofErr w:type="spellEnd"/>
+    </w:p>
     <w:sectPr>
       <w:pgSz w:w="11906" w:h="16838"/>
       <w:pgMar w:top="1417" w:right="1701" w:bottom="1417" w:left="1701" w:header="708" w:footer="708" w:gutter="0"/>

--- a/Testes/RM.docx
+++ b/Testes/RM.docx
@@ -9,15 +9,7 @@
     </w:p>
     <w:p>
       <w:r>
-        <w:t xml:space="preserve">Nome: Mariana </w:t>
-      </w:r>
-      <w:proofErr w:type="spellStart"/>
-      <w:r>
-        <w:t>Michelotti</w:t>
-      </w:r>
-      <w:proofErr w:type="spellEnd"/>
-      <w:r>
-        <w:t xml:space="preserve"> Maciel dos Santos</w:t>
+        <w:t>Nome: Mariana Michelotti Maciel dos Santos</w:t>
       </w:r>
     </w:p>
     <w:p>
@@ -71,15 +63,7 @@
         <w:t>Erros encontrados na primeira rodada de testes:</w:t>
       </w:r>
       <w:r>
-        <w:t xml:space="preserve"> A tipo de variável “Resposta” não existe e o método deveria estar esperando um tipo </w:t>
-      </w:r>
-      <w:proofErr w:type="spellStart"/>
-      <w:r>
-        <w:t>String</w:t>
-      </w:r>
-      <w:proofErr w:type="spellEnd"/>
-      <w:r>
-        <w:t xml:space="preserve"> por isso não entra na JUNIT e o teste encontra diversos problemas para ser executado</w:t>
+        <w:t xml:space="preserve"> A tipo de variável “Resposta” não existe e o método deveria estar esperando um tipo String por isso não entra na JUNIT e o teste encontra diversos problemas para ser executado</w:t>
       </w:r>
     </w:p>
     <w:p/>
@@ -135,21 +119,98 @@
         <w:t>Ajustes realizados:</w:t>
       </w:r>
       <w:r>
-        <w:t xml:space="preserve"> O tipo de variável de Resposta para um tipo </w:t>
-      </w:r>
-      <w:proofErr w:type="spellStart"/>
-      <w:r>
-        <w:t>String</w:t>
-      </w:r>
-      <w:proofErr w:type="spellEnd"/>
-      <w:r>
-        <w:t xml:space="preserve"> no método e as validações foram alteradas para um formato </w:t>
-      </w:r>
-      <w:proofErr w:type="spellStart"/>
-      <w:r>
-        <w:t>string</w:t>
-      </w:r>
-      <w:proofErr w:type="spellEnd"/>
+        <w:t xml:space="preserve"> O tipo de variável de Resposta para um tipo String no método e as validações foram alteradas para um formato string</w:t>
+      </w:r>
+    </w:p>
+    <w:p/>
+    <w:p>
+      <w:r>
+        <w:rPr>
+          <w:noProof/>
+        </w:rPr>
+        <w:drawing>
+          <wp:inline distT="0" distB="0" distL="0" distR="0" wp14:anchorId="27357FAC" wp14:editId="4A6FAE1E">
+            <wp:extent cx="4276725" cy="876300"/>
+            <wp:effectExtent l="0" t="0" r="9525" b="0"/>
+            <wp:docPr id="3" name="Imagem 3"/>
+            <wp:cNvGraphicFramePr>
+              <a:graphicFrameLocks xmlns:a="http://schemas.openxmlformats.org/drawingml/2006/main" noChangeAspect="1"/>
+            </wp:cNvGraphicFramePr>
+            <a:graphic xmlns:a="http://schemas.openxmlformats.org/drawingml/2006/main">
+              <a:graphicData uri="http://schemas.openxmlformats.org/drawingml/2006/picture">
+                <pic:pic xmlns:pic="http://schemas.openxmlformats.org/drawingml/2006/picture">
+                  <pic:nvPicPr>
+                    <pic:cNvPr id="1" name=""/>
+                    <pic:cNvPicPr/>
+                  </pic:nvPicPr>
+                  <pic:blipFill>
+                    <a:blip r:embed="rId6"/>
+                    <a:stretch>
+                      <a:fillRect/>
+                    </a:stretch>
+                  </pic:blipFill>
+                  <pic:spPr>
+                    <a:xfrm>
+                      <a:off x="0" y="0"/>
+                      <a:ext cx="4276725" cy="876300"/>
+                    </a:xfrm>
+                    <a:prstGeom prst="rect">
+                      <a:avLst/>
+                    </a:prstGeom>
+                  </pic:spPr>
+                </pic:pic>
+              </a:graphicData>
+            </a:graphic>
+          </wp:inline>
+        </w:drawing>
+      </w:r>
+    </w:p>
+    <w:p>
+      <w:r>
+        <w:rPr>
+          <w:noProof/>
+        </w:rPr>
+        <w:drawing>
+          <wp:inline distT="0" distB="0" distL="0" distR="0" wp14:anchorId="500FF8C3" wp14:editId="0FC73566">
+            <wp:extent cx="2105025" cy="152400"/>
+            <wp:effectExtent l="0" t="0" r="9525" b="0"/>
+            <wp:docPr id="4" name="Imagem 4"/>
+            <wp:cNvGraphicFramePr>
+              <a:graphicFrameLocks xmlns:a="http://schemas.openxmlformats.org/drawingml/2006/main" noChangeAspect="1"/>
+            </wp:cNvGraphicFramePr>
+            <a:graphic xmlns:a="http://schemas.openxmlformats.org/drawingml/2006/main">
+              <a:graphicData uri="http://schemas.openxmlformats.org/drawingml/2006/picture">
+                <pic:pic xmlns:pic="http://schemas.openxmlformats.org/drawingml/2006/picture">
+                  <pic:nvPicPr>
+                    <pic:cNvPr id="1" name=""/>
+                    <pic:cNvPicPr/>
+                  </pic:nvPicPr>
+                  <pic:blipFill>
+                    <a:blip r:embed="rId7"/>
+                    <a:stretch>
+                      <a:fillRect/>
+                    </a:stretch>
+                  </pic:blipFill>
+                  <pic:spPr>
+                    <a:xfrm>
+                      <a:off x="0" y="0"/>
+                      <a:ext cx="2105025" cy="152400"/>
+                    </a:xfrm>
+                    <a:prstGeom prst="rect">
+                      <a:avLst/>
+                    </a:prstGeom>
+                  </pic:spPr>
+                </pic:pic>
+              </a:graphicData>
+            </a:graphic>
+          </wp:inline>
+        </w:drawing>
+      </w:r>
+    </w:p>
+    <w:p>
+      <w:r>
+        <w:t>O teste foi realizado novamente e não houve um erro e sim uma falha de que o resultado esperado é diferente do real. Como podemos ver o resultado esperado desse método era 0, mas o resultado real veio como 10</w:t>
+      </w:r>
     </w:p>
     <w:sectPr>
       <w:pgSz w:w="11906" w:h="16838"/>

--- a/Testes/RM.docx
+++ b/Testes/RM.docx
@@ -210,6 +210,143 @@
     <w:p>
       <w:r>
         <w:t>O teste foi realizado novamente e não houve um erro e sim uma falha de que o resultado esperado é diferente do real. Como podemos ver o resultado esperado desse método era 0, mas o resultado real veio como 10</w:t>
+      </w:r>
+    </w:p>
+    <w:p/>
+    <w:p>
+      <w:r>
+        <w:rPr>
+          <w:noProof/>
+        </w:rPr>
+        <w:drawing>
+          <wp:inline distT="0" distB="0" distL="0" distR="0" wp14:anchorId="01D26B76" wp14:editId="00713BA7">
+            <wp:extent cx="4229100" cy="857250"/>
+            <wp:effectExtent l="0" t="0" r="0" b="0"/>
+            <wp:docPr id="5" name="Imagem 5"/>
+            <wp:cNvGraphicFramePr>
+              <a:graphicFrameLocks xmlns:a="http://schemas.openxmlformats.org/drawingml/2006/main" noChangeAspect="1"/>
+            </wp:cNvGraphicFramePr>
+            <a:graphic xmlns:a="http://schemas.openxmlformats.org/drawingml/2006/main">
+              <a:graphicData uri="http://schemas.openxmlformats.org/drawingml/2006/picture">
+                <pic:pic xmlns:pic="http://schemas.openxmlformats.org/drawingml/2006/picture">
+                  <pic:nvPicPr>
+                    <pic:cNvPr id="1" name=""/>
+                    <pic:cNvPicPr/>
+                  </pic:nvPicPr>
+                  <pic:blipFill>
+                    <a:blip r:embed="rId8"/>
+                    <a:stretch>
+                      <a:fillRect/>
+                    </a:stretch>
+                  </pic:blipFill>
+                  <pic:spPr>
+                    <a:xfrm>
+                      <a:off x="0" y="0"/>
+                      <a:ext cx="4229100" cy="857250"/>
+                    </a:xfrm>
+                    <a:prstGeom prst="rect">
+                      <a:avLst/>
+                    </a:prstGeom>
+                  </pic:spPr>
+                </pic:pic>
+              </a:graphicData>
+            </a:graphic>
+          </wp:inline>
+        </w:drawing>
+      </w:r>
+    </w:p>
+    <w:p>
+      <w:r>
+        <w:rPr>
+          <w:noProof/>
+        </w:rPr>
+        <w:drawing>
+          <wp:inline distT="0" distB="0" distL="0" distR="0" wp14:anchorId="561FCCF7" wp14:editId="1D06F334">
+            <wp:extent cx="2047875" cy="161925"/>
+            <wp:effectExtent l="0" t="0" r="9525" b="9525"/>
+            <wp:docPr id="6" name="Imagem 6"/>
+            <wp:cNvGraphicFramePr>
+              <a:graphicFrameLocks xmlns:a="http://schemas.openxmlformats.org/drawingml/2006/main" noChangeAspect="1"/>
+            </wp:cNvGraphicFramePr>
+            <a:graphic xmlns:a="http://schemas.openxmlformats.org/drawingml/2006/main">
+              <a:graphicData uri="http://schemas.openxmlformats.org/drawingml/2006/picture">
+                <pic:pic xmlns:pic="http://schemas.openxmlformats.org/drawingml/2006/picture">
+                  <pic:nvPicPr>
+                    <pic:cNvPr id="1" name=""/>
+                    <pic:cNvPicPr/>
+                  </pic:nvPicPr>
+                  <pic:blipFill>
+                    <a:blip r:embed="rId9"/>
+                    <a:stretch>
+                      <a:fillRect/>
+                    </a:stretch>
+                  </pic:blipFill>
+                  <pic:spPr>
+                    <a:xfrm>
+                      <a:off x="0" y="0"/>
+                      <a:ext cx="2047875" cy="161925"/>
+                    </a:xfrm>
+                    <a:prstGeom prst="rect">
+                      <a:avLst/>
+                    </a:prstGeom>
+                  </pic:spPr>
+                </pic:pic>
+              </a:graphicData>
+            </a:graphic>
+          </wp:inline>
+        </w:drawing>
+      </w:r>
+    </w:p>
+    <w:p>
+      <w:r>
+        <w:rPr>
+          <w:noProof/>
+        </w:rPr>
+        <w:drawing>
+          <wp:inline distT="0" distB="0" distL="0" distR="0" wp14:anchorId="5AC371CD" wp14:editId="16F1A4EF">
+            <wp:extent cx="1704975" cy="238125"/>
+            <wp:effectExtent l="0" t="0" r="9525" b="9525"/>
+            <wp:docPr id="7" name="Imagem 7"/>
+            <wp:cNvGraphicFramePr>
+              <a:graphicFrameLocks xmlns:a="http://schemas.openxmlformats.org/drawingml/2006/main" noChangeAspect="1"/>
+            </wp:cNvGraphicFramePr>
+            <a:graphic xmlns:a="http://schemas.openxmlformats.org/drawingml/2006/main">
+              <a:graphicData uri="http://schemas.openxmlformats.org/drawingml/2006/picture">
+                <pic:pic xmlns:pic="http://schemas.openxmlformats.org/drawingml/2006/picture">
+                  <pic:nvPicPr>
+                    <pic:cNvPr id="1" name=""/>
+                    <pic:cNvPicPr/>
+                  </pic:nvPicPr>
+                  <pic:blipFill>
+                    <a:blip r:embed="rId10"/>
+                    <a:stretch>
+                      <a:fillRect/>
+                    </a:stretch>
+                  </pic:blipFill>
+                  <pic:spPr>
+                    <a:xfrm>
+                      <a:off x="0" y="0"/>
+                      <a:ext cx="1704975" cy="238125"/>
+                    </a:xfrm>
+                    <a:prstGeom prst="rect">
+                      <a:avLst/>
+                    </a:prstGeom>
+                  </pic:spPr>
+                </pic:pic>
+              </a:graphicData>
+            </a:graphic>
+          </wp:inline>
+        </w:drawing>
+      </w:r>
+    </w:p>
+    <w:p>
+      <w:pPr>
+        <w:rPr>
+          <w:u w:val="single"/>
+        </w:rPr>
+      </w:pPr>
+      <w:r>
+        <w:t>Solução: Trocar o resultado esperado na classe JulgamentoPrisioneiro</w:t>
       </w:r>
     </w:p>
     <w:sectPr>

--- a/Testes/RM.docx
+++ b/Testes/RM.docx
@@ -125,6 +125,11 @@
     <w:p/>
     <w:p>
       <w:r>
+        <w:t>Problema Método 1</w:t>
+      </w:r>
+    </w:p>
+    <w:p>
+      <w:r>
         <w:rPr>
           <w:noProof/>
         </w:rPr>
@@ -340,14 +345,145 @@
       </w:r>
     </w:p>
     <w:p>
+      <w:r>
+        <w:t>Solução: Trocar o resultado esperado na classe JulgamentoPrisioneiro</w:t>
+      </w:r>
+    </w:p>
+    <w:p/>
+    <w:p/>
+    <w:p>
+      <w:r>
+        <w:lastRenderedPageBreak/>
+        <w:t>Problema Método 2</w:t>
+      </w:r>
+    </w:p>
+    <w:p>
       <w:pPr>
         <w:rPr>
           <w:u w:val="single"/>
         </w:rPr>
       </w:pPr>
       <w:r>
-        <w:t>Solução: Trocar o resultado esperado na classe JulgamentoPrisioneiro</w:t>
-      </w:r>
+        <w:rPr>
+          <w:noProof/>
+        </w:rPr>
+        <w:drawing>
+          <wp:inline distT="0" distB="0" distL="0" distR="0" wp14:anchorId="3A7E1B82" wp14:editId="12F225CB">
+            <wp:extent cx="4210050" cy="809625"/>
+            <wp:effectExtent l="0" t="0" r="0" b="9525"/>
+            <wp:docPr id="8" name="Imagem 8"/>
+            <wp:cNvGraphicFramePr>
+              <a:graphicFrameLocks xmlns:a="http://schemas.openxmlformats.org/drawingml/2006/main" noChangeAspect="1"/>
+            </wp:cNvGraphicFramePr>
+            <a:graphic xmlns:a="http://schemas.openxmlformats.org/drawingml/2006/main">
+              <a:graphicData uri="http://schemas.openxmlformats.org/drawingml/2006/picture">
+                <pic:pic xmlns:pic="http://schemas.openxmlformats.org/drawingml/2006/picture">
+                  <pic:nvPicPr>
+                    <pic:cNvPr id="1" name=""/>
+                    <pic:cNvPicPr/>
+                  </pic:nvPicPr>
+                  <pic:blipFill>
+                    <a:blip r:embed="rId11"/>
+                    <a:stretch>
+                      <a:fillRect/>
+                    </a:stretch>
+                  </pic:blipFill>
+                  <pic:spPr>
+                    <a:xfrm>
+                      <a:off x="0" y="0"/>
+                      <a:ext cx="4210050" cy="809625"/>
+                    </a:xfrm>
+                    <a:prstGeom prst="rect">
+                      <a:avLst/>
+                    </a:prstGeom>
+                  </pic:spPr>
+                </pic:pic>
+              </a:graphicData>
+            </a:graphic>
+          </wp:inline>
+        </w:drawing>
+      </w:r>
+    </w:p>
+    <w:p>
+      <w:r>
+        <w:t xml:space="preserve">O teste foi realizado </w:t>
+      </w:r>
+      <w:r>
+        <w:t>pela segunda vez</w:t>
+      </w:r>
+      <w:r>
+        <w:t xml:space="preserve"> e </w:t>
+      </w:r>
+      <w:r>
+        <w:t xml:space="preserve">ocorreu a mesma coisa </w:t>
+      </w:r>
+      <w:r>
+        <w:t xml:space="preserve">que </w:t>
+      </w:r>
+      <w:r>
+        <w:t>no método passado e o resultad</w:t>
+      </w:r>
+      <w:r>
+        <w:t xml:space="preserve"> esperado é diferente do real. Como podemos ver o resultado esperado desse método era </w:t>
+      </w:r>
+      <w:r>
+        <w:t>5</w:t>
+      </w:r>
+      <w:r>
+        <w:t>, mas o resultado real veio como 1</w:t>
+      </w:r>
+      <w:r>
+        <w:t>5</w:t>
+      </w:r>
+    </w:p>
+    <w:p>
+      <w:r>
+        <w:rPr>
+          <w:noProof/>
+        </w:rPr>
+        <w:drawing>
+          <wp:inline distT="0" distB="0" distL="0" distR="0" wp14:anchorId="4CC061F2" wp14:editId="0B7A62D9">
+            <wp:extent cx="2438400" cy="152400"/>
+            <wp:effectExtent l="0" t="0" r="0" b="0"/>
+            <wp:docPr id="9" name="Imagem 9"/>
+            <wp:cNvGraphicFramePr>
+              <a:graphicFrameLocks xmlns:a="http://schemas.openxmlformats.org/drawingml/2006/main" noChangeAspect="1"/>
+            </wp:cNvGraphicFramePr>
+            <a:graphic xmlns:a="http://schemas.openxmlformats.org/drawingml/2006/main">
+              <a:graphicData uri="http://schemas.openxmlformats.org/drawingml/2006/picture">
+                <pic:pic xmlns:pic="http://schemas.openxmlformats.org/drawingml/2006/picture">
+                  <pic:nvPicPr>
+                    <pic:cNvPr id="1" name=""/>
+                    <pic:cNvPicPr/>
+                  </pic:nvPicPr>
+                  <pic:blipFill>
+                    <a:blip r:embed="rId12"/>
+                    <a:stretch>
+                      <a:fillRect/>
+                    </a:stretch>
+                  </pic:blipFill>
+                  <pic:spPr>
+                    <a:xfrm>
+                      <a:off x="0" y="0"/>
+                      <a:ext cx="2438400" cy="152400"/>
+                    </a:xfrm>
+                    <a:prstGeom prst="rect">
+                      <a:avLst/>
+                    </a:prstGeom>
+                  </pic:spPr>
+                </pic:pic>
+              </a:graphicData>
+            </a:graphic>
+          </wp:inline>
+        </w:drawing>
+      </w:r>
+    </w:p>
+    <w:p>
+      <w:pPr>
+        <w:rPr>
+          <w:u w:val="single"/>
+        </w:rPr>
+      </w:pPr>
     </w:p>
     <w:sectPr>
       <w:pgSz w:w="11906" w:h="16838"/>

--- a/Testes/RM.docx
+++ b/Testes/RM.docx
@@ -9,7 +9,15 @@
     </w:p>
     <w:p>
       <w:r>
-        <w:t>Nome: Mariana Michelotti Maciel dos Santos</w:t>
+        <w:t xml:space="preserve">Nome: Mariana </w:t>
+      </w:r>
+      <w:proofErr w:type="spellStart"/>
+      <w:r>
+        <w:t>Michelotti</w:t>
+      </w:r>
+      <w:proofErr w:type="spellEnd"/>
+      <w:r>
+        <w:t xml:space="preserve"> Maciel dos Santos</w:t>
       </w:r>
     </w:p>
     <w:p>
@@ -63,7 +71,15 @@
         <w:t>Erros encontrados na primeira rodada de testes:</w:t>
       </w:r>
       <w:r>
-        <w:t xml:space="preserve"> A tipo de variável “Resposta” não existe e o método deveria estar esperando um tipo String por isso não entra na JUNIT e o teste encontra diversos problemas para ser executado</w:t>
+        <w:t xml:space="preserve"> A tipo de variável “Resposta” não existe e o método deveria estar esperando um tipo </w:t>
+      </w:r>
+      <w:proofErr w:type="spellStart"/>
+      <w:r>
+        <w:t>String</w:t>
+      </w:r>
+      <w:proofErr w:type="spellEnd"/>
+      <w:r>
+        <w:t xml:space="preserve"> por isso não entra na JUNIT e o teste encontra diversos problemas para ser executado</w:t>
       </w:r>
     </w:p>
     <w:p/>
@@ -119,8 +135,21 @@
         <w:t>Ajustes realizados:</w:t>
       </w:r>
       <w:r>
-        <w:t xml:space="preserve"> O tipo de variável de Resposta para um tipo String no método e as validações foram alteradas para um formato string</w:t>
-      </w:r>
+        <w:t xml:space="preserve"> O tipo de variável de Resposta para um tipo </w:t>
+      </w:r>
+      <w:proofErr w:type="spellStart"/>
+      <w:r>
+        <w:t>String</w:t>
+      </w:r>
+      <w:proofErr w:type="spellEnd"/>
+      <w:r>
+        <w:t xml:space="preserve"> no método e as validações foram alteradas para um formato </w:t>
+      </w:r>
+      <w:proofErr w:type="spellStart"/>
+      <w:r>
+        <w:t>string</w:t>
+      </w:r>
+      <w:proofErr w:type="spellEnd"/>
     </w:p>
     <w:p/>
     <w:p>
@@ -346,8 +375,13 @@
     </w:p>
     <w:p>
       <w:r>
-        <w:t>Solução: Trocar o resultado esperado na classe JulgamentoPrisioneiro</w:t>
-      </w:r>
+        <w:t xml:space="preserve">Solução: Trocar o resultado esperado na classe </w:t>
+      </w:r>
+      <w:proofErr w:type="spellStart"/>
+      <w:r>
+        <w:t>JulgamentoPrisioneiro</w:t>
+      </w:r>
+      <w:proofErr w:type="spellEnd"/>
     </w:p>
     <w:p/>
     <w:p/>
@@ -406,34 +440,15 @@
     </w:p>
     <w:p>
       <w:r>
-        <w:t xml:space="preserve">O teste foi realizado </w:t>
-      </w:r>
-      <w:r>
-        <w:t>pela segunda vez</w:t>
-      </w:r>
-      <w:r>
-        <w:t xml:space="preserve"> e </w:t>
-      </w:r>
-      <w:r>
-        <w:t xml:space="preserve">ocorreu a mesma coisa </w:t>
-      </w:r>
-      <w:r>
-        <w:t xml:space="preserve">que </w:t>
-      </w:r>
-      <w:r>
-        <w:t>no método passado e o resultad</w:t>
-      </w:r>
-      <w:r>
-        <w:t xml:space="preserve"> esperado é diferente do real. Como podemos ver o resultado esperado desse método era </w:t>
-      </w:r>
-      <w:r>
-        <w:t>5</w:t>
-      </w:r>
-      <w:r>
-        <w:t>, mas o resultado real veio como 1</w:t>
-      </w:r>
-      <w:r>
-        <w:t>5</w:t>
+        <w:t xml:space="preserve">O teste foi realizado pela segunda vez e ocorreu a mesma coisa que no método passado e o </w:t>
+      </w:r>
+      <w:proofErr w:type="spellStart"/>
+      <w:r>
+        <w:t>resultad</w:t>
+      </w:r>
+      <w:proofErr w:type="spellEnd"/>
+      <w:r>
+        <w:t xml:space="preserve"> esperado é diferente do real. Como podemos ver o resultado esperado desse método era 5, mas o resultado real veio como 15</w:t>
       </w:r>
     </w:p>
     <w:p>
@@ -477,6 +492,106 @@
           </wp:inline>
         </w:drawing>
       </w:r>
+    </w:p>
+    <w:p/>
+    <w:p>
+      <w:r>
+        <w:rPr>
+          <w:noProof/>
+        </w:rPr>
+        <w:drawing>
+          <wp:inline distT="0" distB="0" distL="0" distR="0" wp14:anchorId="37393FC6" wp14:editId="2A505D02">
+            <wp:extent cx="4210050" cy="809625"/>
+            <wp:effectExtent l="0" t="0" r="0" b="9525"/>
+            <wp:docPr id="11" name="Imagem 11"/>
+            <wp:cNvGraphicFramePr>
+              <a:graphicFrameLocks xmlns:a="http://schemas.openxmlformats.org/drawingml/2006/main" noChangeAspect="1"/>
+            </wp:cNvGraphicFramePr>
+            <a:graphic xmlns:a="http://schemas.openxmlformats.org/drawingml/2006/main">
+              <a:graphicData uri="http://schemas.openxmlformats.org/drawingml/2006/picture">
+                <pic:pic xmlns:pic="http://schemas.openxmlformats.org/drawingml/2006/picture">
+                  <pic:nvPicPr>
+                    <pic:cNvPr id="1" name=""/>
+                    <pic:cNvPicPr/>
+                  </pic:nvPicPr>
+                  <pic:blipFill>
+                    <a:blip r:embed="rId11"/>
+                    <a:stretch>
+                      <a:fillRect/>
+                    </a:stretch>
+                  </pic:blipFill>
+                  <pic:spPr>
+                    <a:xfrm>
+                      <a:off x="0" y="0"/>
+                      <a:ext cx="4210050" cy="809625"/>
+                    </a:xfrm>
+                    <a:prstGeom prst="rect">
+                      <a:avLst/>
+                    </a:prstGeom>
+                  </pic:spPr>
+                </pic:pic>
+              </a:graphicData>
+            </a:graphic>
+          </wp:inline>
+        </w:drawing>
+      </w:r>
+    </w:p>
+    <w:p>
+      <w:pPr>
+        <w:rPr>
+          <w:u w:val="single"/>
+        </w:rPr>
+      </w:pPr>
+      <w:r>
+        <w:rPr>
+          <w:noProof/>
+        </w:rPr>
+        <w:drawing>
+          <wp:inline distT="0" distB="0" distL="0" distR="0" wp14:anchorId="09010E3B" wp14:editId="088BACAD">
+            <wp:extent cx="2352675" cy="152400"/>
+            <wp:effectExtent l="0" t="0" r="9525" b="0"/>
+            <wp:docPr id="12" name="Imagem 12"/>
+            <wp:cNvGraphicFramePr>
+              <a:graphicFrameLocks xmlns:a="http://schemas.openxmlformats.org/drawingml/2006/main" noChangeAspect="1"/>
+            </wp:cNvGraphicFramePr>
+            <a:graphic xmlns:a="http://schemas.openxmlformats.org/drawingml/2006/main">
+              <a:graphicData uri="http://schemas.openxmlformats.org/drawingml/2006/picture">
+                <pic:pic xmlns:pic="http://schemas.openxmlformats.org/drawingml/2006/picture">
+                  <pic:nvPicPr>
+                    <pic:cNvPr id="1" name=""/>
+                    <pic:cNvPicPr/>
+                  </pic:nvPicPr>
+                  <pic:blipFill>
+                    <a:blip r:embed="rId13"/>
+                    <a:stretch>
+                      <a:fillRect/>
+                    </a:stretch>
+                  </pic:blipFill>
+                  <pic:spPr>
+                    <a:xfrm>
+                      <a:off x="0" y="0"/>
+                      <a:ext cx="2352675" cy="152400"/>
+                    </a:xfrm>
+                    <a:prstGeom prst="rect">
+                      <a:avLst/>
+                    </a:prstGeom>
+                  </pic:spPr>
+                </pic:pic>
+              </a:graphicData>
+            </a:graphic>
+          </wp:inline>
+        </w:drawing>
+      </w:r>
+    </w:p>
+    <w:p>
+      <w:r>
+        <w:t xml:space="preserve">Solução: Trocar o resultado esperado na classe </w:t>
+      </w:r>
+      <w:proofErr w:type="spellStart"/>
+      <w:r>
+        <w:t>JulgamentoPrisioneiro</w:t>
+      </w:r>
+      <w:proofErr w:type="spellEnd"/>
     </w:p>
     <w:p>
       <w:pPr>

--- a/Testes/RM.docx
+++ b/Testes/RM.docx
@@ -9,15 +9,7 @@
     </w:p>
     <w:p>
       <w:r>
-        <w:t xml:space="preserve">Nome: Mariana </w:t>
-      </w:r>
-      <w:proofErr w:type="spellStart"/>
-      <w:r>
-        <w:t>Michelotti</w:t>
-      </w:r>
-      <w:proofErr w:type="spellEnd"/>
-      <w:r>
-        <w:t xml:space="preserve"> Maciel dos Santos</w:t>
+        <w:t>Nome: Mariana Michelotti Maciel dos Santos</w:t>
       </w:r>
     </w:p>
     <w:p>
@@ -71,15 +63,7 @@
         <w:t>Erros encontrados na primeira rodada de testes:</w:t>
       </w:r>
       <w:r>
-        <w:t xml:space="preserve"> A tipo de variável “Resposta” não existe e o método deveria estar esperando um tipo </w:t>
-      </w:r>
-      <w:proofErr w:type="spellStart"/>
-      <w:r>
-        <w:t>String</w:t>
-      </w:r>
-      <w:proofErr w:type="spellEnd"/>
-      <w:r>
-        <w:t xml:space="preserve"> por isso não entra na JUNIT e o teste encontra diversos problemas para ser executado</w:t>
+        <w:t xml:space="preserve"> A tipo de variável “Resposta” não existe e o método deveria estar esperando um tipo String por isso não entra na JUNIT e o teste encontra diversos problemas para ser executado</w:t>
       </w:r>
     </w:p>
     <w:p/>
@@ -135,21 +119,8 @@
         <w:t>Ajustes realizados:</w:t>
       </w:r>
       <w:r>
-        <w:t xml:space="preserve"> O tipo de variável de Resposta para um tipo </w:t>
-      </w:r>
-      <w:proofErr w:type="spellStart"/>
-      <w:r>
-        <w:t>String</w:t>
-      </w:r>
-      <w:proofErr w:type="spellEnd"/>
-      <w:r>
-        <w:t xml:space="preserve"> no método e as validações foram alteradas para um formato </w:t>
-      </w:r>
-      <w:proofErr w:type="spellStart"/>
-      <w:r>
-        <w:t>string</w:t>
-      </w:r>
-      <w:proofErr w:type="spellEnd"/>
+        <w:t xml:space="preserve"> O tipo de variável de Resposta para um tipo String no método e as validações foram alteradas para um formato string</w:t>
+      </w:r>
     </w:p>
     <w:p/>
     <w:p>
@@ -375,13 +346,8 @@
     </w:p>
     <w:p>
       <w:r>
-        <w:t xml:space="preserve">Solução: Trocar o resultado esperado na classe </w:t>
-      </w:r>
-      <w:proofErr w:type="spellStart"/>
-      <w:r>
-        <w:t>JulgamentoPrisioneiro</w:t>
-      </w:r>
-      <w:proofErr w:type="spellEnd"/>
+        <w:t>Solução: Trocar o resultado esperado na classe JulgamentoPrisioneiro</w:t>
+      </w:r>
     </w:p>
     <w:p/>
     <w:p/>
@@ -440,13 +406,11 @@
     </w:p>
     <w:p>
       <w:r>
-        <w:t xml:space="preserve">O teste foi realizado pela segunda vez e ocorreu a mesma coisa que no método passado e o </w:t>
-      </w:r>
-      <w:proofErr w:type="spellStart"/>
-      <w:r>
-        <w:t>resultad</w:t>
-      </w:r>
-      <w:proofErr w:type="spellEnd"/>
+        <w:t>O teste foi realizado pela segunda vez e ocorreu a mesma coisa que no método passado e o resultad</w:t>
+      </w:r>
+      <w:r>
+        <w:t>o</w:t>
+      </w:r>
       <w:r>
         <w:t xml:space="preserve"> esperado é diferente do real. Como podemos ver o resultado esperado desse método era 5, mas o resultado real veio como 15</w:t>
       </w:r>
@@ -585,13 +549,131 @@
     </w:p>
     <w:p>
       <w:r>
-        <w:t xml:space="preserve">Solução: Trocar o resultado esperado na classe </w:t>
-      </w:r>
-      <w:proofErr w:type="spellStart"/>
-      <w:r>
-        <w:t>JulgamentoPrisioneiro</w:t>
-      </w:r>
-      <w:proofErr w:type="spellEnd"/>
+        <w:t>Solução: Trocar o resultado esperado na classe JulgamentoPrisioneiro</w:t>
+      </w:r>
+    </w:p>
+    <w:p>
+      <w:pPr>
+        <w:rPr>
+          <w:u w:val="single"/>
+        </w:rPr>
+      </w:pPr>
+    </w:p>
+    <w:p>
+      <w:pPr>
+        <w:rPr>
+          <w:u w:val="single"/>
+        </w:rPr>
+      </w:pPr>
+      <w:r>
+        <w:rPr>
+          <w:u w:val="single"/>
+        </w:rPr>
+        <w:t>Problema /Solução Método 3</w:t>
+      </w:r>
+    </w:p>
+    <w:p>
+      <w:pPr>
+        <w:rPr>
+          <w:u w:val="single"/>
+        </w:rPr>
+      </w:pPr>
+      <w:r>
+        <w:rPr>
+          <w:noProof/>
+        </w:rPr>
+        <w:drawing>
+          <wp:inline distT="0" distB="0" distL="0" distR="0" wp14:anchorId="23316743" wp14:editId="39532DD7">
+            <wp:extent cx="4219575" cy="781050"/>
+            <wp:effectExtent l="0" t="0" r="9525" b="0"/>
+            <wp:docPr id="10" name="Imagem 10"/>
+            <wp:cNvGraphicFramePr>
+              <a:graphicFrameLocks xmlns:a="http://schemas.openxmlformats.org/drawingml/2006/main" noChangeAspect="1"/>
+            </wp:cNvGraphicFramePr>
+            <a:graphic xmlns:a="http://schemas.openxmlformats.org/drawingml/2006/main">
+              <a:graphicData uri="http://schemas.openxmlformats.org/drawingml/2006/picture">
+                <pic:pic xmlns:pic="http://schemas.openxmlformats.org/drawingml/2006/picture">
+                  <pic:nvPicPr>
+                    <pic:cNvPr id="1" name=""/>
+                    <pic:cNvPicPr/>
+                  </pic:nvPicPr>
+                  <pic:blipFill>
+                    <a:blip r:embed="rId14"/>
+                    <a:stretch>
+                      <a:fillRect/>
+                    </a:stretch>
+                  </pic:blipFill>
+                  <pic:spPr>
+                    <a:xfrm>
+                      <a:off x="0" y="0"/>
+                      <a:ext cx="4219575" cy="781050"/>
+                    </a:xfrm>
+                    <a:prstGeom prst="rect">
+                      <a:avLst/>
+                    </a:prstGeom>
+                  </pic:spPr>
+                </pic:pic>
+              </a:graphicData>
+            </a:graphic>
+          </wp:inline>
+        </w:drawing>
+      </w:r>
+    </w:p>
+    <w:p>
+      <w:r>
+        <w:t xml:space="preserve">O teste foi realizado pela </w:t>
+      </w:r>
+      <w:r>
+        <w:t>terceira</w:t>
+      </w:r>
+      <w:r>
+        <w:t xml:space="preserve"> vez </w:t>
+      </w:r>
+      <w:r>
+        <w:t>e desta vez não ocorreram erros pois o resultado esperado era o mesmo do que o resultado real</w:t>
+      </w:r>
+    </w:p>
+    <w:p>
+      <w:r>
+        <w:rPr>
+          <w:noProof/>
+        </w:rPr>
+        <w:drawing>
+          <wp:inline distT="0" distB="0" distL="0" distR="0" wp14:anchorId="75B7209C" wp14:editId="0D6AF69D">
+            <wp:extent cx="2676525" cy="161925"/>
+            <wp:effectExtent l="0" t="0" r="9525" b="9525"/>
+            <wp:docPr id="13" name="Imagem 13"/>
+            <wp:cNvGraphicFramePr>
+              <a:graphicFrameLocks xmlns:a="http://schemas.openxmlformats.org/drawingml/2006/main" noChangeAspect="1"/>
+            </wp:cNvGraphicFramePr>
+            <a:graphic xmlns:a="http://schemas.openxmlformats.org/drawingml/2006/main">
+              <a:graphicData uri="http://schemas.openxmlformats.org/drawingml/2006/picture">
+                <pic:pic xmlns:pic="http://schemas.openxmlformats.org/drawingml/2006/picture">
+                  <pic:nvPicPr>
+                    <pic:cNvPr id="1" name=""/>
+                    <pic:cNvPicPr/>
+                  </pic:nvPicPr>
+                  <pic:blipFill>
+                    <a:blip r:embed="rId15"/>
+                    <a:stretch>
+                      <a:fillRect/>
+                    </a:stretch>
+                  </pic:blipFill>
+                  <pic:spPr>
+                    <a:xfrm>
+                      <a:off x="0" y="0"/>
+                      <a:ext cx="2676525" cy="161925"/>
+                    </a:xfrm>
+                    <a:prstGeom prst="rect">
+                      <a:avLst/>
+                    </a:prstGeom>
+                  </pic:spPr>
+                </pic:pic>
+              </a:graphicData>
+            </a:graphic>
+          </wp:inline>
+        </w:drawing>
+      </w:r>
     </w:p>
     <w:p>
       <w:pPr>

--- a/Testes/RM.docx
+++ b/Testes/RM.docx
@@ -621,16 +621,7 @@
     </w:p>
     <w:p>
       <w:r>
-        <w:t xml:space="preserve">O teste foi realizado pela </w:t>
-      </w:r>
-      <w:r>
-        <w:t>terceira</w:t>
-      </w:r>
-      <w:r>
-        <w:t xml:space="preserve"> vez </w:t>
-      </w:r>
-      <w:r>
-        <w:t>e desta vez não ocorreram erros pois o resultado esperado era o mesmo do que o resultado real</w:t>
+        <w:t>O teste foi realizado pela terceira vez e desta vez não ocorreram erros pois o resultado esperado era o mesmo do que o resultado real</w:t>
       </w:r>
     </w:p>
     <w:p>
@@ -663,6 +654,104 @@
                     <a:xfrm>
                       <a:off x="0" y="0"/>
                       <a:ext cx="2676525" cy="161925"/>
+                    </a:xfrm>
+                    <a:prstGeom prst="rect">
+                      <a:avLst/>
+                    </a:prstGeom>
+                  </pic:spPr>
+                </pic:pic>
+              </a:graphicData>
+            </a:graphic>
+          </wp:inline>
+        </w:drawing>
+      </w:r>
+    </w:p>
+    <w:p/>
+    <w:p>
+      <w:r>
+        <w:t>Problema Método 4</w:t>
+      </w:r>
+    </w:p>
+    <w:p>
+      <w:r>
+        <w:rPr>
+          <w:noProof/>
+        </w:rPr>
+        <w:drawing>
+          <wp:inline distT="0" distB="0" distL="0" distR="0" wp14:anchorId="596A45F8" wp14:editId="5D0B2783">
+            <wp:extent cx="4162425" cy="838200"/>
+            <wp:effectExtent l="0" t="0" r="9525" b="0"/>
+            <wp:docPr id="14" name="Imagem 14"/>
+            <wp:cNvGraphicFramePr>
+              <a:graphicFrameLocks xmlns:a="http://schemas.openxmlformats.org/drawingml/2006/main" noChangeAspect="1"/>
+            </wp:cNvGraphicFramePr>
+            <a:graphic xmlns:a="http://schemas.openxmlformats.org/drawingml/2006/main">
+              <a:graphicData uri="http://schemas.openxmlformats.org/drawingml/2006/picture">
+                <pic:pic xmlns:pic="http://schemas.openxmlformats.org/drawingml/2006/picture">
+                  <pic:nvPicPr>
+                    <pic:cNvPr id="1" name=""/>
+                    <pic:cNvPicPr/>
+                  </pic:nvPicPr>
+                  <pic:blipFill>
+                    <a:blip r:embed="rId16"/>
+                    <a:stretch>
+                      <a:fillRect/>
+                    </a:stretch>
+                  </pic:blipFill>
+                  <pic:spPr>
+                    <a:xfrm>
+                      <a:off x="0" y="0"/>
+                      <a:ext cx="4162425" cy="838200"/>
+                    </a:xfrm>
+                    <a:prstGeom prst="rect">
+                      <a:avLst/>
+                    </a:prstGeom>
+                  </pic:spPr>
+                </pic:pic>
+              </a:graphicData>
+            </a:graphic>
+          </wp:inline>
+        </w:drawing>
+      </w:r>
+    </w:p>
+    <w:p>
+      <w:r>
+        <w:t>O teste foi realizado pela última vez e ocorreu a mesma coisa que no método retrasado e o resultado esperado é diferente do real. Como podemos ver o resultado esperado desse método era 1, mas o resultado real veio como 1</w:t>
+      </w:r>
+      <w:r>
+        <w:t>1</w:t>
+      </w:r>
+    </w:p>
+    <w:p>
+      <w:r>
+        <w:rPr>
+          <w:noProof/>
+        </w:rPr>
+        <w:drawing>
+          <wp:inline distT="0" distB="0" distL="0" distR="0" wp14:anchorId="76000C3C" wp14:editId="7AE25C65">
+            <wp:extent cx="2752725" cy="152400"/>
+            <wp:effectExtent l="0" t="0" r="9525" b="0"/>
+            <wp:docPr id="15" name="Imagem 15"/>
+            <wp:cNvGraphicFramePr>
+              <a:graphicFrameLocks xmlns:a="http://schemas.openxmlformats.org/drawingml/2006/main" noChangeAspect="1"/>
+            </wp:cNvGraphicFramePr>
+            <a:graphic xmlns:a="http://schemas.openxmlformats.org/drawingml/2006/main">
+              <a:graphicData uri="http://schemas.openxmlformats.org/drawingml/2006/picture">
+                <pic:pic xmlns:pic="http://schemas.openxmlformats.org/drawingml/2006/picture">
+                  <pic:nvPicPr>
+                    <pic:cNvPr id="1" name=""/>
+                    <pic:cNvPicPr/>
+                  </pic:nvPicPr>
+                  <pic:blipFill>
+                    <a:blip r:embed="rId17"/>
+                    <a:stretch>
+                      <a:fillRect/>
+                    </a:stretch>
+                  </pic:blipFill>
+                  <pic:spPr>
+                    <a:xfrm>
+                      <a:off x="0" y="0"/>
+                      <a:ext cx="2752725" cy="152400"/>
                     </a:xfrm>
                     <a:prstGeom prst="rect">
                       <a:avLst/>

--- a/Testes/RM.docx
+++ b/Testes/RM.docx
@@ -764,12 +764,173 @@
         </w:drawing>
       </w:r>
     </w:p>
+    <w:p/>
+    <w:p>
+      <w:r>
+        <w:lastRenderedPageBreak/>
+        <w:t>Solução</w:t>
+      </w:r>
+    </w:p>
+    <w:p>
+      <w:r>
+        <w:rPr>
+          <w:noProof/>
+        </w:rPr>
+        <w:drawing>
+          <wp:inline distT="0" distB="0" distL="0" distR="0" wp14:anchorId="26CF9C34" wp14:editId="05A83B9B">
+            <wp:extent cx="2724150" cy="180975"/>
+            <wp:effectExtent l="0" t="0" r="0" b="9525"/>
+            <wp:docPr id="16" name="Imagem 16"/>
+            <wp:cNvGraphicFramePr>
+              <a:graphicFrameLocks xmlns:a="http://schemas.openxmlformats.org/drawingml/2006/main" noChangeAspect="1"/>
+            </wp:cNvGraphicFramePr>
+            <a:graphic xmlns:a="http://schemas.openxmlformats.org/drawingml/2006/main">
+              <a:graphicData uri="http://schemas.openxmlformats.org/drawingml/2006/picture">
+                <pic:pic xmlns:pic="http://schemas.openxmlformats.org/drawingml/2006/picture">
+                  <pic:nvPicPr>
+                    <pic:cNvPr id="1" name=""/>
+                    <pic:cNvPicPr/>
+                  </pic:nvPicPr>
+                  <pic:blipFill>
+                    <a:blip r:embed="rId18"/>
+                    <a:stretch>
+                      <a:fillRect/>
+                    </a:stretch>
+                  </pic:blipFill>
+                  <pic:spPr>
+                    <a:xfrm>
+                      <a:off x="0" y="0"/>
+                      <a:ext cx="2724150" cy="180975"/>
+                    </a:xfrm>
+                    <a:prstGeom prst="rect">
+                      <a:avLst/>
+                    </a:prstGeom>
+                  </pic:spPr>
+                </pic:pic>
+              </a:graphicData>
+            </a:graphic>
+          </wp:inline>
+        </w:drawing>
+      </w:r>
+    </w:p>
     <w:p>
       <w:pPr>
         <w:rPr>
           <w:u w:val="single"/>
         </w:rPr>
       </w:pPr>
+      <w:r>
+        <w:rPr>
+          <w:noProof/>
+        </w:rPr>
+        <w:drawing>
+          <wp:inline distT="0" distB="0" distL="0" distR="0" wp14:anchorId="19330FBC" wp14:editId="56EF5D43">
+            <wp:extent cx="4162425" cy="923925"/>
+            <wp:effectExtent l="0" t="0" r="9525" b="9525"/>
+            <wp:docPr id="17" name="Imagem 17"/>
+            <wp:cNvGraphicFramePr>
+              <a:graphicFrameLocks xmlns:a="http://schemas.openxmlformats.org/drawingml/2006/main" noChangeAspect="1"/>
+            </wp:cNvGraphicFramePr>
+            <a:graphic xmlns:a="http://schemas.openxmlformats.org/drawingml/2006/main">
+              <a:graphicData uri="http://schemas.openxmlformats.org/drawingml/2006/picture">
+                <pic:pic xmlns:pic="http://schemas.openxmlformats.org/drawingml/2006/picture">
+                  <pic:nvPicPr>
+                    <pic:cNvPr id="1" name=""/>
+                    <pic:cNvPicPr/>
+                  </pic:nvPicPr>
+                  <pic:blipFill>
+                    <a:blip r:embed="rId19"/>
+                    <a:stretch>
+                      <a:fillRect/>
+                    </a:stretch>
+                  </pic:blipFill>
+                  <pic:spPr>
+                    <a:xfrm>
+                      <a:off x="0" y="0"/>
+                      <a:ext cx="4162425" cy="923925"/>
+                    </a:xfrm>
+                    <a:prstGeom prst="rect">
+                      <a:avLst/>
+                    </a:prstGeom>
+                  </pic:spPr>
+                </pic:pic>
+              </a:graphicData>
+            </a:graphic>
+          </wp:inline>
+        </w:drawing>
+      </w:r>
+    </w:p>
+    <w:p>
+      <w:r>
+        <w:t>Solução: Trocar o resultado esperado na classe JulgamentoPrisioneiro</w:t>
+      </w:r>
+    </w:p>
+    <w:p>
+      <w:pPr>
+        <w:rPr>
+          <w:u w:val="single"/>
+        </w:rPr>
+      </w:pPr>
+    </w:p>
+    <w:p>
+      <w:pPr>
+        <w:rPr>
+          <w:u w:val="single"/>
+        </w:rPr>
+      </w:pPr>
+      <w:r>
+        <w:rPr>
+          <w:u w:val="single"/>
+        </w:rPr>
+        <w:t>Totalizando os casos de testes com sucesso</w:t>
+      </w:r>
+    </w:p>
+    <w:p>
+      <w:pPr>
+        <w:rPr>
+          <w:u w:val="single"/>
+        </w:rPr>
+      </w:pPr>
+      <w:r>
+        <w:rPr>
+          <w:noProof/>
+        </w:rPr>
+        <w:drawing>
+          <wp:inline distT="0" distB="0" distL="0" distR="0" wp14:anchorId="26009BDB" wp14:editId="0067F4DB">
+            <wp:extent cx="4305300" cy="2200275"/>
+            <wp:effectExtent l="0" t="0" r="0" b="9525"/>
+            <wp:docPr id="18" name="Imagem 18"/>
+            <wp:cNvGraphicFramePr>
+              <a:graphicFrameLocks xmlns:a="http://schemas.openxmlformats.org/drawingml/2006/main" noChangeAspect="1"/>
+            </wp:cNvGraphicFramePr>
+            <a:graphic xmlns:a="http://schemas.openxmlformats.org/drawingml/2006/main">
+              <a:graphicData uri="http://schemas.openxmlformats.org/drawingml/2006/picture">
+                <pic:pic xmlns:pic="http://schemas.openxmlformats.org/drawingml/2006/picture">
+                  <pic:nvPicPr>
+                    <pic:cNvPr id="1" name=""/>
+                    <pic:cNvPicPr/>
+                  </pic:nvPicPr>
+                  <pic:blipFill>
+                    <a:blip r:embed="rId20"/>
+                    <a:stretch>
+                      <a:fillRect/>
+                    </a:stretch>
+                  </pic:blipFill>
+                  <pic:spPr>
+                    <a:xfrm>
+                      <a:off x="0" y="0"/>
+                      <a:ext cx="4305300" cy="2200275"/>
+                    </a:xfrm>
+                    <a:prstGeom prst="rect">
+                      <a:avLst/>
+                    </a:prstGeom>
+                  </pic:spPr>
+                </pic:pic>
+              </a:graphicData>
+            </a:graphic>
+          </wp:inline>
+        </w:drawing>
+      </w:r>
     </w:p>
     <w:sectPr>
       <w:pgSz w:w="11906" w:h="16838"/>
